--- a/Test_BP/Fol_2k_files_500(2)/de-DE/file 500_2 - Copy (389)_de.docx
+++ b/Test_BP/Fol_2k_files_500(2)/de-DE/file 500_2 - Copy (389)_de.docx
@@ -1,7 +1,7 @@
 
 <file path=word/document.xml><?xml version="1.0" encoding="utf-8"?>
 <w:document xmlns:wpc="http://schemas.microsoft.com/office/word/2010/wordprocessingCanvas" xmlns:cx="http://schemas.microsoft.com/office/drawing/2014/chartex" xmlns:cx1="http://schemas.microsoft.com/office/drawing/2015/9/8/chartex" xmlns:cx2="http://schemas.microsoft.com/office/drawing/2015/10/21/chartex" xmlns:cx3="http://schemas.microsoft.com/office/drawing/2016/5/9/chartex" xmlns:cx4="http://schemas.microsoft.com/office/drawing/2016/5/10/chartex" xmlns:cx5="http://schemas.microsoft.com/office/drawing/2016/5/11/chartex" xmlns:mc="http://schemas.openxmlformats.org/markup-compatibility/2006" xmlns:o="urn:schemas-microsoft-com:office:office" xmlns:r="http://schemas.openxmlformats.org/officeDocument/2006/relationships" xmlns:m="http://schemas.openxmlformats.org/officeDocument/2006/math" xmlns:v="urn:schemas-microsoft-com:vml" xmlns:wp14="http://schemas.microsoft.com/office/word/2010/wordprocessingDrawing" xmlns:wp="http://schemas.openxmlformats.org/drawingml/2006/wordprocessingDrawing" xmlns:w10="urn:schemas-microsoft-com:office:word" xmlns:w="http://schemas.openxmlformats.org/wordprocessingml/2006/main" xmlns:w14="http://schemas.microsoft.com/office/word/2010/wordml" xmlns:w15="http://schemas.microsoft.com/office/word/2012/wordml" xmlns:wne="http://schemas.microsoft.com/office/word/2006/wordml" xmlns:wpg="http://schemas.microsoft.com/office/word/2010/wordprocessingGroup" xmlns:wpi="http://schemas.microsoft.com/office/word/2010/wordprocessingInk" xmlns:wps="http://schemas.microsoft.com/office/word/2010/wordprocessingShape" mc:Ignorable="w14 w15 wp14">
-  <!-- Generated by Aspose.Words for Java 20.12.0 -->
+  <!-- Generated by Aspose.Words for Java 21.10.0 -->
   <w:body>
     <w:p>
       <w:pPr>
@@ -35,44 +35,44 @@
           <w:highlight w:val="none"/>
           <w:u w:val="none" w:color="auto"/>
           <w:effect w:val="none"/>
-          <w:bdr w:val="nil"/>
-          <w:shd w:val="clear" w:color="auto" w:fill="auto"/>
-          <w:vertAlign w:val="baseline"/>
-          <w:rtl w:val="0"/>
-          <w:cs w:val="0"/>
-          <w:lang w:val="de-DE" w:eastAsia="zh-TW" w:bidi="ar-SA"/>
-        </w:rPr>
-        <w:t>t èèxcèèpt tòô sòô tèèmpèèr múútúúáäl táästèès mòôthèèr.</w:t>
-      </w:r>
-      <w:r>
-        <w:rPr>
-          <w:rStyle w:val="DefaultParagraphFont"/>
-          <w:rFonts w:ascii="Calibri" w:eastAsia="Calibri" w:hAnsi="Calibri" w:cs="Calibri"/>
-          <w:b w:val="0"/>
-          <w:bCs w:val="0"/>
-          <w:i w:val="0"/>
-          <w:iCs w:val="0"/>
-          <w:caps w:val="0"/>
-          <w:smallCaps w:val="0"/>
-          <w:strike w:val="0"/>
-          <w:dstrike w:val="0"/>
-          <w:outline w:val="0"/>
-          <w:shadow w:val="0"/>
-          <w:emboss w:val="0"/>
-          <w:imprint w:val="0"/>
-          <w:noProof w:val="0"/>
-          <w:vanish w:val="0"/>
-          <w:color w:val="auto"/>
-          <w:spacing w:val="0"/>
-          <w:w w:val="100"/>
-          <w:kern w:val="0"/>
-          <w:position w:val="0"/>
-          <w:sz w:val="22"/>
-          <w:szCs w:val="22"/>
-          <w:highlight w:val="none"/>
-          <w:u w:val="none" w:color="auto"/>
-          <w:effect w:val="none"/>
-          <w:bdr w:val="nil"/>
+          <w:bdr w:val="none" w:sz="0" w:space="0" w:color="auto"/>
+          <w:shd w:val="clear" w:color="auto" w:fill="auto"/>
+          <w:vertAlign w:val="baseline"/>
+          <w:rtl w:val="0"/>
+          <w:cs w:val="0"/>
+          <w:lang w:val="de-DE" w:eastAsia="zh-TW" w:bidi="ar-SA"/>
+        </w:rPr>
+        <w:t>t ëëxcëëpt tôô sôô tëëmpëër mûútûúääl täästëës môôthëër.</w:t>
+      </w:r>
+      <w:r>
+        <w:rPr>
+          <w:rStyle w:val="DefaultParagraphFont"/>
+          <w:rFonts w:ascii="Calibri" w:eastAsia="Calibri" w:hAnsi="Calibri" w:cs="Calibri"/>
+          <w:b w:val="0"/>
+          <w:bCs w:val="0"/>
+          <w:i w:val="0"/>
+          <w:iCs w:val="0"/>
+          <w:caps w:val="0"/>
+          <w:smallCaps w:val="0"/>
+          <w:strike w:val="0"/>
+          <w:dstrike w:val="0"/>
+          <w:outline w:val="0"/>
+          <w:shadow w:val="0"/>
+          <w:emboss w:val="0"/>
+          <w:imprint w:val="0"/>
+          <w:noProof w:val="0"/>
+          <w:vanish w:val="0"/>
+          <w:color w:val="auto"/>
+          <w:spacing w:val="0"/>
+          <w:w w:val="100"/>
+          <w:kern w:val="0"/>
+          <w:position w:val="0"/>
+          <w:sz w:val="22"/>
+          <w:szCs w:val="22"/>
+          <w:highlight w:val="none"/>
+          <w:u w:val="none" w:color="auto"/>
+          <w:effect w:val="none"/>
+          <w:bdr w:val="none" w:sz="0" w:space="0" w:color="auto"/>
           <w:shd w:val="clear" w:color="auto" w:fill="auto"/>
           <w:vertAlign w:val="baseline"/>
           <w:rtl w:val="0"/>
@@ -109,44 +109,44 @@
           <w:highlight w:val="none"/>
           <w:u w:val="none" w:color="auto"/>
           <w:effect w:val="none"/>
-          <w:bdr w:val="nil"/>
-          <w:shd w:val="clear" w:color="auto" w:fill="auto"/>
-          <w:vertAlign w:val="baseline"/>
-          <w:rtl w:val="0"/>
-          <w:cs w:val="0"/>
-          <w:lang w:val="de-DE" w:eastAsia="zh-TW" w:bidi="ar-SA"/>
-        </w:rPr>
-        <w:t>Întéëréëstéëd cúültìîvãátéëd ìîts cööntìînúüìîng nööw yéët ãáréë.</w:t>
-      </w:r>
-      <w:r>
-        <w:rPr>
-          <w:rStyle w:val="DefaultParagraphFont"/>
-          <w:rFonts w:ascii="Calibri" w:eastAsia="Calibri" w:hAnsi="Calibri" w:cs="Calibri"/>
-          <w:b w:val="0"/>
-          <w:bCs w:val="0"/>
-          <w:i w:val="0"/>
-          <w:iCs w:val="0"/>
-          <w:caps w:val="0"/>
-          <w:smallCaps w:val="0"/>
-          <w:strike w:val="0"/>
-          <w:dstrike w:val="0"/>
-          <w:outline w:val="0"/>
-          <w:shadow w:val="0"/>
-          <w:emboss w:val="0"/>
-          <w:imprint w:val="0"/>
-          <w:noProof w:val="0"/>
-          <w:vanish w:val="0"/>
-          <w:color w:val="auto"/>
-          <w:spacing w:val="0"/>
-          <w:w w:val="100"/>
-          <w:kern w:val="0"/>
-          <w:position w:val="0"/>
-          <w:sz w:val="22"/>
-          <w:szCs w:val="22"/>
-          <w:highlight w:val="none"/>
-          <w:u w:val="none" w:color="auto"/>
-          <w:effect w:val="none"/>
-          <w:bdr w:val="nil"/>
+          <w:bdr w:val="none" w:sz="0" w:space="0" w:color="auto"/>
+          <w:shd w:val="clear" w:color="auto" w:fill="auto"/>
+          <w:vertAlign w:val="baseline"/>
+          <w:rtl w:val="0"/>
+          <w:cs w:val="0"/>
+          <w:lang w:val="de-DE" w:eastAsia="zh-TW" w:bidi="ar-SA"/>
+        </w:rPr>
+        <w:t>Ïntêérêéstêéd cûúltïîvæâtêéd ïîts cõöntïînûúïîng nõöw yêét æârêé.</w:t>
+      </w:r>
+      <w:r>
+        <w:rPr>
+          <w:rStyle w:val="DefaultParagraphFont"/>
+          <w:rFonts w:ascii="Calibri" w:eastAsia="Calibri" w:hAnsi="Calibri" w:cs="Calibri"/>
+          <w:b w:val="0"/>
+          <w:bCs w:val="0"/>
+          <w:i w:val="0"/>
+          <w:iCs w:val="0"/>
+          <w:caps w:val="0"/>
+          <w:smallCaps w:val="0"/>
+          <w:strike w:val="0"/>
+          <w:dstrike w:val="0"/>
+          <w:outline w:val="0"/>
+          <w:shadow w:val="0"/>
+          <w:emboss w:val="0"/>
+          <w:imprint w:val="0"/>
+          <w:noProof w:val="0"/>
+          <w:vanish w:val="0"/>
+          <w:color w:val="auto"/>
+          <w:spacing w:val="0"/>
+          <w:w w:val="100"/>
+          <w:kern w:val="0"/>
+          <w:position w:val="0"/>
+          <w:sz w:val="22"/>
+          <w:szCs w:val="22"/>
+          <w:highlight w:val="none"/>
+          <w:u w:val="none" w:color="auto"/>
+          <w:effect w:val="none"/>
+          <w:bdr w:val="none" w:sz="0" w:space="0" w:color="auto"/>
           <w:shd w:val="clear" w:color="auto" w:fill="auto"/>
           <w:vertAlign w:val="baseline"/>
           <w:rtl w:val="0"/>
@@ -183,44 +183,44 @@
           <w:highlight w:val="none"/>
           <w:u w:val="none" w:color="auto"/>
           <w:effect w:val="none"/>
-          <w:bdr w:val="nil"/>
-          <w:shd w:val="clear" w:color="auto" w:fill="auto"/>
-          <w:vertAlign w:val="baseline"/>
-          <w:rtl w:val="0"/>
-          <w:cs w:val="0"/>
-          <w:lang w:val="de-DE" w:eastAsia="zh-TW" w:bidi="ar-SA"/>
-        </w:rPr>
-        <w:t>Ôûût ïíntêêrêêstêêd äãccêêptäãncêê òõûûr päãrtïíäãlïíty äãffròõntïíng ûûnplêêäãsäãnt why äãdd.</w:t>
-      </w:r>
-      <w:r>
-        <w:rPr>
-          <w:rStyle w:val="DefaultParagraphFont"/>
-          <w:rFonts w:ascii="Calibri" w:eastAsia="Calibri" w:hAnsi="Calibri" w:cs="Calibri"/>
-          <w:b w:val="0"/>
-          <w:bCs w:val="0"/>
-          <w:i w:val="0"/>
-          <w:iCs w:val="0"/>
-          <w:caps w:val="0"/>
-          <w:smallCaps w:val="0"/>
-          <w:strike w:val="0"/>
-          <w:dstrike w:val="0"/>
-          <w:outline w:val="0"/>
-          <w:shadow w:val="0"/>
-          <w:emboss w:val="0"/>
-          <w:imprint w:val="0"/>
-          <w:noProof w:val="0"/>
-          <w:vanish w:val="0"/>
-          <w:color w:val="auto"/>
-          <w:spacing w:val="0"/>
-          <w:w w:val="100"/>
-          <w:kern w:val="0"/>
-          <w:position w:val="0"/>
-          <w:sz w:val="22"/>
-          <w:szCs w:val="22"/>
-          <w:highlight w:val="none"/>
-          <w:u w:val="none" w:color="auto"/>
-          <w:effect w:val="none"/>
-          <w:bdr w:val="nil"/>
+          <w:bdr w:val="none" w:sz="0" w:space="0" w:color="auto"/>
+          <w:shd w:val="clear" w:color="auto" w:fill="auto"/>
+          <w:vertAlign w:val="baseline"/>
+          <w:rtl w:val="0"/>
+          <w:cs w:val="0"/>
+          <w:lang w:val="de-DE" w:eastAsia="zh-TW" w:bidi="ar-SA"/>
+        </w:rPr>
+        <w:t>Óúût ìíntêërêëstêëd àâccêëptàâncêë õõúûr pàârtìíàâlìíty àâffrõõntìíng úûnplêëàâsàânt why àâdd.</w:t>
+      </w:r>
+      <w:r>
+        <w:rPr>
+          <w:rStyle w:val="DefaultParagraphFont"/>
+          <w:rFonts w:ascii="Calibri" w:eastAsia="Calibri" w:hAnsi="Calibri" w:cs="Calibri"/>
+          <w:b w:val="0"/>
+          <w:bCs w:val="0"/>
+          <w:i w:val="0"/>
+          <w:iCs w:val="0"/>
+          <w:caps w:val="0"/>
+          <w:smallCaps w:val="0"/>
+          <w:strike w:val="0"/>
+          <w:dstrike w:val="0"/>
+          <w:outline w:val="0"/>
+          <w:shadow w:val="0"/>
+          <w:emboss w:val="0"/>
+          <w:imprint w:val="0"/>
+          <w:noProof w:val="0"/>
+          <w:vanish w:val="0"/>
+          <w:color w:val="auto"/>
+          <w:spacing w:val="0"/>
+          <w:w w:val="100"/>
+          <w:kern w:val="0"/>
+          <w:position w:val="0"/>
+          <w:sz w:val="22"/>
+          <w:szCs w:val="22"/>
+          <w:highlight w:val="none"/>
+          <w:u w:val="none" w:color="auto"/>
+          <w:effect w:val="none"/>
+          <w:bdr w:val="none" w:sz="0" w:space="0" w:color="auto"/>
           <w:shd w:val="clear" w:color="auto" w:fill="auto"/>
           <w:vertAlign w:val="baseline"/>
           <w:rtl w:val="0"/>
@@ -257,44 +257,44 @@
           <w:highlight w:val="none"/>
           <w:u w:val="none" w:color="auto"/>
           <w:effect w:val="none"/>
-          <w:bdr w:val="nil"/>
-          <w:shd w:val="clear" w:color="auto" w:fill="auto"/>
-          <w:vertAlign w:val="baseline"/>
-          <w:rtl w:val="0"/>
-          <w:cs w:val="0"/>
-          <w:lang w:val="de-DE" w:eastAsia="zh-TW" w:bidi="ar-SA"/>
-        </w:rPr>
-        <w:t>Ëstéèéèm gàãrdéèn méèn yéèt shy cöõüûrséè.</w:t>
-      </w:r>
-      <w:r>
-        <w:rPr>
-          <w:rStyle w:val="DefaultParagraphFont"/>
-          <w:rFonts w:ascii="Calibri" w:eastAsia="Calibri" w:hAnsi="Calibri" w:cs="Calibri"/>
-          <w:b w:val="0"/>
-          <w:bCs w:val="0"/>
-          <w:i w:val="0"/>
-          <w:iCs w:val="0"/>
-          <w:caps w:val="0"/>
-          <w:smallCaps w:val="0"/>
-          <w:strike w:val="0"/>
-          <w:dstrike w:val="0"/>
-          <w:outline w:val="0"/>
-          <w:shadow w:val="0"/>
-          <w:emboss w:val="0"/>
-          <w:imprint w:val="0"/>
-          <w:noProof w:val="0"/>
-          <w:vanish w:val="0"/>
-          <w:color w:val="auto"/>
-          <w:spacing w:val="0"/>
-          <w:w w:val="100"/>
-          <w:kern w:val="0"/>
-          <w:position w:val="0"/>
-          <w:sz w:val="22"/>
-          <w:szCs w:val="22"/>
-          <w:highlight w:val="none"/>
-          <w:u w:val="none" w:color="auto"/>
-          <w:effect w:val="none"/>
-          <w:bdr w:val="nil"/>
+          <w:bdr w:val="none" w:sz="0" w:space="0" w:color="auto"/>
+          <w:shd w:val="clear" w:color="auto" w:fill="auto"/>
+          <w:vertAlign w:val="baseline"/>
+          <w:rtl w:val="0"/>
+          <w:cs w:val="0"/>
+          <w:lang w:val="de-DE" w:eastAsia="zh-TW" w:bidi="ar-SA"/>
+        </w:rPr>
+        <w:t>Èstëëëëm gàärdëën mëën yëët shy còõùúrsëë.</w:t>
+      </w:r>
+      <w:r>
+        <w:rPr>
+          <w:rStyle w:val="DefaultParagraphFont"/>
+          <w:rFonts w:ascii="Calibri" w:eastAsia="Calibri" w:hAnsi="Calibri" w:cs="Calibri"/>
+          <w:b w:val="0"/>
+          <w:bCs w:val="0"/>
+          <w:i w:val="0"/>
+          <w:iCs w:val="0"/>
+          <w:caps w:val="0"/>
+          <w:smallCaps w:val="0"/>
+          <w:strike w:val="0"/>
+          <w:dstrike w:val="0"/>
+          <w:outline w:val="0"/>
+          <w:shadow w:val="0"/>
+          <w:emboss w:val="0"/>
+          <w:imprint w:val="0"/>
+          <w:noProof w:val="0"/>
+          <w:vanish w:val="0"/>
+          <w:color w:val="auto"/>
+          <w:spacing w:val="0"/>
+          <w:w w:val="100"/>
+          <w:kern w:val="0"/>
+          <w:position w:val="0"/>
+          <w:sz w:val="22"/>
+          <w:szCs w:val="22"/>
+          <w:highlight w:val="none"/>
+          <w:u w:val="none" w:color="auto"/>
+          <w:effect w:val="none"/>
+          <w:bdr w:val="none" w:sz="0" w:space="0" w:color="auto"/>
           <w:shd w:val="clear" w:color="auto" w:fill="auto"/>
           <w:vertAlign w:val="baseline"/>
           <w:rtl w:val="0"/>
@@ -331,44 +331,44 @@
           <w:highlight w:val="none"/>
           <w:u w:val="none" w:color="auto"/>
           <w:effect w:val="none"/>
-          <w:bdr w:val="nil"/>
-          <w:shd w:val="clear" w:color="auto" w:fill="auto"/>
-          <w:vertAlign w:val="baseline"/>
-          <w:rtl w:val="0"/>
-          <w:cs w:val="0"/>
-          <w:lang w:val="de-DE" w:eastAsia="zh-TW" w:bidi="ar-SA"/>
-        </w:rPr>
-        <w:t>Côõnsüültèèd üüp my tôõlèèrææbly sôõmèètíímèès pèèrpèètüüææl ôõh.</w:t>
-      </w:r>
-      <w:r>
-        <w:rPr>
-          <w:rStyle w:val="DefaultParagraphFont"/>
-          <w:rFonts w:ascii="Calibri" w:eastAsia="Calibri" w:hAnsi="Calibri" w:cs="Calibri"/>
-          <w:b w:val="0"/>
-          <w:bCs w:val="0"/>
-          <w:i w:val="0"/>
-          <w:iCs w:val="0"/>
-          <w:caps w:val="0"/>
-          <w:smallCaps w:val="0"/>
-          <w:strike w:val="0"/>
-          <w:dstrike w:val="0"/>
-          <w:outline w:val="0"/>
-          <w:shadow w:val="0"/>
-          <w:emboss w:val="0"/>
-          <w:imprint w:val="0"/>
-          <w:noProof w:val="0"/>
-          <w:vanish w:val="0"/>
-          <w:color w:val="auto"/>
-          <w:spacing w:val="0"/>
-          <w:w w:val="100"/>
-          <w:kern w:val="0"/>
-          <w:position w:val="0"/>
-          <w:sz w:val="22"/>
-          <w:szCs w:val="22"/>
-          <w:highlight w:val="none"/>
-          <w:u w:val="none" w:color="auto"/>
-          <w:effect w:val="none"/>
-          <w:bdr w:val="nil"/>
+          <w:bdr w:val="none" w:sz="0" w:space="0" w:color="auto"/>
+          <w:shd w:val="clear" w:color="auto" w:fill="auto"/>
+          <w:vertAlign w:val="baseline"/>
+          <w:rtl w:val="0"/>
+          <w:cs w:val="0"/>
+          <w:lang w:val="de-DE" w:eastAsia="zh-TW" w:bidi="ar-SA"/>
+        </w:rPr>
+        <w:t>Cóónsûûltêéd ûûp my tóólêérâæbly sóómêétîïmêés pêérpêétûûâæl óóh.</w:t>
+      </w:r>
+      <w:r>
+        <w:rPr>
+          <w:rStyle w:val="DefaultParagraphFont"/>
+          <w:rFonts w:ascii="Calibri" w:eastAsia="Calibri" w:hAnsi="Calibri" w:cs="Calibri"/>
+          <w:b w:val="0"/>
+          <w:bCs w:val="0"/>
+          <w:i w:val="0"/>
+          <w:iCs w:val="0"/>
+          <w:caps w:val="0"/>
+          <w:smallCaps w:val="0"/>
+          <w:strike w:val="0"/>
+          <w:dstrike w:val="0"/>
+          <w:outline w:val="0"/>
+          <w:shadow w:val="0"/>
+          <w:emboss w:val="0"/>
+          <w:imprint w:val="0"/>
+          <w:noProof w:val="0"/>
+          <w:vanish w:val="0"/>
+          <w:color w:val="auto"/>
+          <w:spacing w:val="0"/>
+          <w:w w:val="100"/>
+          <w:kern w:val="0"/>
+          <w:position w:val="0"/>
+          <w:sz w:val="22"/>
+          <w:szCs w:val="22"/>
+          <w:highlight w:val="none"/>
+          <w:u w:val="none" w:color="auto"/>
+          <w:effect w:val="none"/>
+          <w:bdr w:val="none" w:sz="0" w:space="0" w:color="auto"/>
           <w:shd w:val="clear" w:color="auto" w:fill="auto"/>
           <w:vertAlign w:val="baseline"/>
           <w:rtl w:val="0"/>
@@ -405,44 +405,44 @@
           <w:highlight w:val="none"/>
           <w:u w:val="none" w:color="auto"/>
           <w:effect w:val="none"/>
-          <w:bdr w:val="nil"/>
-          <w:shd w:val="clear" w:color="auto" w:fill="auto"/>
-          <w:vertAlign w:val="baseline"/>
-          <w:rtl w:val="0"/>
-          <w:cs w:val="0"/>
-          <w:lang w:val="de-DE" w:eastAsia="zh-TW" w:bidi="ar-SA"/>
-        </w:rPr>
-        <w:t>Êxprèèssìïóón ââccèèptââncèè ìïmprùùdèèncèè pâârtìïcùùlââr hââd èèâât ùùnsââtìïââblèè.</w:t>
-      </w:r>
-      <w:r>
-        <w:rPr>
-          <w:rStyle w:val="DefaultParagraphFont"/>
-          <w:rFonts w:ascii="Calibri" w:eastAsia="Calibri" w:hAnsi="Calibri" w:cs="Calibri"/>
-          <w:b w:val="0"/>
-          <w:bCs w:val="0"/>
-          <w:i w:val="0"/>
-          <w:iCs w:val="0"/>
-          <w:caps w:val="0"/>
-          <w:smallCaps w:val="0"/>
-          <w:strike w:val="0"/>
-          <w:dstrike w:val="0"/>
-          <w:outline w:val="0"/>
-          <w:shadow w:val="0"/>
-          <w:emboss w:val="0"/>
-          <w:imprint w:val="0"/>
-          <w:noProof w:val="0"/>
-          <w:vanish w:val="0"/>
-          <w:color w:val="auto"/>
-          <w:spacing w:val="0"/>
-          <w:w w:val="100"/>
-          <w:kern w:val="0"/>
-          <w:position w:val="0"/>
-          <w:sz w:val="22"/>
-          <w:szCs w:val="22"/>
-          <w:highlight w:val="none"/>
-          <w:u w:val="none" w:color="auto"/>
-          <w:effect w:val="none"/>
-          <w:bdr w:val="nil"/>
+          <w:bdr w:val="none" w:sz="0" w:space="0" w:color="auto"/>
+          <w:shd w:val="clear" w:color="auto" w:fill="auto"/>
+          <w:vertAlign w:val="baseline"/>
+          <w:rtl w:val="0"/>
+          <w:cs w:val="0"/>
+          <w:lang w:val="de-DE" w:eastAsia="zh-TW" w:bidi="ar-SA"/>
+        </w:rPr>
+        <w:t>Ëxprëëssîïõön àáccëëptàáncëë îïmprýùdëëncëë pàártîïcýùlàár hàád ëëàát ýùnsàátîïàáblëë.</w:t>
+      </w:r>
+      <w:r>
+        <w:rPr>
+          <w:rStyle w:val="DefaultParagraphFont"/>
+          <w:rFonts w:ascii="Calibri" w:eastAsia="Calibri" w:hAnsi="Calibri" w:cs="Calibri"/>
+          <w:b w:val="0"/>
+          <w:bCs w:val="0"/>
+          <w:i w:val="0"/>
+          <w:iCs w:val="0"/>
+          <w:caps w:val="0"/>
+          <w:smallCaps w:val="0"/>
+          <w:strike w:val="0"/>
+          <w:dstrike w:val="0"/>
+          <w:outline w:val="0"/>
+          <w:shadow w:val="0"/>
+          <w:emboss w:val="0"/>
+          <w:imprint w:val="0"/>
+          <w:noProof w:val="0"/>
+          <w:vanish w:val="0"/>
+          <w:color w:val="auto"/>
+          <w:spacing w:val="0"/>
+          <w:w w:val="100"/>
+          <w:kern w:val="0"/>
+          <w:position w:val="0"/>
+          <w:sz w:val="22"/>
+          <w:szCs w:val="22"/>
+          <w:highlight w:val="none"/>
+          <w:u w:val="none" w:color="auto"/>
+          <w:effect w:val="none"/>
+          <w:bdr w:val="none" w:sz="0" w:space="0" w:color="auto"/>
           <w:shd w:val="clear" w:color="auto" w:fill="auto"/>
           <w:vertAlign w:val="baseline"/>
           <w:rtl w:val="0"/>
@@ -485,44 +485,44 @@
           <w:highlight w:val="none"/>
           <w:u w:val="none" w:color="auto"/>
           <w:effect w:val="none"/>
-          <w:bdr w:val="nil"/>
-          <w:shd w:val="clear" w:color="auto" w:fill="auto"/>
-          <w:vertAlign w:val="baseline"/>
-          <w:rtl w:val="0"/>
-          <w:cs w:val="0"/>
-          <w:lang w:val="de-DE" w:eastAsia="zh-TW" w:bidi="ar-SA"/>
-        </w:rPr>
-        <w:t>Hâàd déènõótîïng prõópéèrly jõóîïntýýréè yõóýý õóccâàsîïõón dîïréèctly râàîïlléèry.</w:t>
-      </w:r>
-      <w:r>
-        <w:rPr>
-          <w:rStyle w:val="DefaultParagraphFont"/>
-          <w:rFonts w:ascii="Calibri" w:eastAsia="Calibri" w:hAnsi="Calibri" w:cs="Calibri"/>
-          <w:b w:val="0"/>
-          <w:bCs w:val="0"/>
-          <w:i w:val="0"/>
-          <w:iCs w:val="0"/>
-          <w:caps w:val="0"/>
-          <w:smallCaps w:val="0"/>
-          <w:strike w:val="0"/>
-          <w:dstrike w:val="0"/>
-          <w:outline w:val="0"/>
-          <w:shadow w:val="0"/>
-          <w:emboss w:val="0"/>
-          <w:imprint w:val="0"/>
-          <w:noProof w:val="0"/>
-          <w:vanish w:val="0"/>
-          <w:color w:val="auto"/>
-          <w:spacing w:val="0"/>
-          <w:w w:val="100"/>
-          <w:kern w:val="0"/>
-          <w:position w:val="0"/>
-          <w:sz w:val="22"/>
-          <w:szCs w:val="22"/>
-          <w:highlight w:val="none"/>
-          <w:u w:val="none" w:color="auto"/>
-          <w:effect w:val="none"/>
-          <w:bdr w:val="nil"/>
+          <w:bdr w:val="none" w:sz="0" w:space="0" w:color="auto"/>
+          <w:shd w:val="clear" w:color="auto" w:fill="auto"/>
+          <w:vertAlign w:val="baseline"/>
+          <w:rtl w:val="0"/>
+          <w:cs w:val="0"/>
+          <w:lang w:val="de-DE" w:eastAsia="zh-TW" w:bidi="ar-SA"/>
+        </w:rPr>
+        <w:t>Háäd dêènöótïìng pröópêèrly jöóïìntüûrêè yöóüû öóccáäsïìöón dïìrêèctly ráäïìllêèry.</w:t>
+      </w:r>
+      <w:r>
+        <w:rPr>
+          <w:rStyle w:val="DefaultParagraphFont"/>
+          <w:rFonts w:ascii="Calibri" w:eastAsia="Calibri" w:hAnsi="Calibri" w:cs="Calibri"/>
+          <w:b w:val="0"/>
+          <w:bCs w:val="0"/>
+          <w:i w:val="0"/>
+          <w:iCs w:val="0"/>
+          <w:caps w:val="0"/>
+          <w:smallCaps w:val="0"/>
+          <w:strike w:val="0"/>
+          <w:dstrike w:val="0"/>
+          <w:outline w:val="0"/>
+          <w:shadow w:val="0"/>
+          <w:emboss w:val="0"/>
+          <w:imprint w:val="0"/>
+          <w:noProof w:val="0"/>
+          <w:vanish w:val="0"/>
+          <w:color w:val="auto"/>
+          <w:spacing w:val="0"/>
+          <w:w w:val="100"/>
+          <w:kern w:val="0"/>
+          <w:position w:val="0"/>
+          <w:sz w:val="22"/>
+          <w:szCs w:val="22"/>
+          <w:highlight w:val="none"/>
+          <w:u w:val="none" w:color="auto"/>
+          <w:effect w:val="none"/>
+          <w:bdr w:val="none" w:sz="0" w:space="0" w:color="auto"/>
           <w:shd w:val="clear" w:color="auto" w:fill="auto"/>
           <w:vertAlign w:val="baseline"/>
           <w:rtl w:val="0"/>
@@ -559,44 +559,44 @@
           <w:highlight w:val="none"/>
           <w:u w:val="none" w:color="auto"/>
           <w:effect w:val="none"/>
-          <w:bdr w:val="nil"/>
-          <w:shd w:val="clear" w:color="auto" w:fill="auto"/>
-          <w:vertAlign w:val="baseline"/>
-          <w:rtl w:val="0"/>
-          <w:cs w:val="0"/>
-          <w:lang w:val="de-DE" w:eastAsia="zh-TW" w:bidi="ar-SA"/>
-        </w:rPr>
-        <w:t>Ïn sàãìîd tõó õóf põóõór fúüll bëê põóst fàãcëê snúüg.</w:t>
-      </w:r>
-      <w:r>
-        <w:rPr>
-          <w:rStyle w:val="DefaultParagraphFont"/>
-          <w:rFonts w:ascii="Calibri" w:eastAsia="Calibri" w:hAnsi="Calibri" w:cs="Calibri"/>
-          <w:b w:val="0"/>
-          <w:bCs w:val="0"/>
-          <w:i w:val="0"/>
-          <w:iCs w:val="0"/>
-          <w:caps w:val="0"/>
-          <w:smallCaps w:val="0"/>
-          <w:strike w:val="0"/>
-          <w:dstrike w:val="0"/>
-          <w:outline w:val="0"/>
-          <w:shadow w:val="0"/>
-          <w:emboss w:val="0"/>
-          <w:imprint w:val="0"/>
-          <w:noProof w:val="0"/>
-          <w:vanish w:val="0"/>
-          <w:color w:val="auto"/>
-          <w:spacing w:val="0"/>
-          <w:w w:val="100"/>
-          <w:kern w:val="0"/>
-          <w:position w:val="0"/>
-          <w:sz w:val="22"/>
-          <w:szCs w:val="22"/>
-          <w:highlight w:val="none"/>
-          <w:u w:val="none" w:color="auto"/>
-          <w:effect w:val="none"/>
-          <w:bdr w:val="nil"/>
+          <w:bdr w:val="none" w:sz="0" w:space="0" w:color="auto"/>
+          <w:shd w:val="clear" w:color="auto" w:fill="auto"/>
+          <w:vertAlign w:val="baseline"/>
+          <w:rtl w:val="0"/>
+          <w:cs w:val="0"/>
+          <w:lang w:val="de-DE" w:eastAsia="zh-TW" w:bidi="ar-SA"/>
+        </w:rPr>
+        <w:t>În sæäîïd tóô óôf póôóôr füýll béë póôst fæäcéë snüýg.</w:t>
+      </w:r>
+      <w:r>
+        <w:rPr>
+          <w:rStyle w:val="DefaultParagraphFont"/>
+          <w:rFonts w:ascii="Calibri" w:eastAsia="Calibri" w:hAnsi="Calibri" w:cs="Calibri"/>
+          <w:b w:val="0"/>
+          <w:bCs w:val="0"/>
+          <w:i w:val="0"/>
+          <w:iCs w:val="0"/>
+          <w:caps w:val="0"/>
+          <w:smallCaps w:val="0"/>
+          <w:strike w:val="0"/>
+          <w:dstrike w:val="0"/>
+          <w:outline w:val="0"/>
+          <w:shadow w:val="0"/>
+          <w:emboss w:val="0"/>
+          <w:imprint w:val="0"/>
+          <w:noProof w:val="0"/>
+          <w:vanish w:val="0"/>
+          <w:color w:val="auto"/>
+          <w:spacing w:val="0"/>
+          <w:w w:val="100"/>
+          <w:kern w:val="0"/>
+          <w:position w:val="0"/>
+          <w:sz w:val="22"/>
+          <w:szCs w:val="22"/>
+          <w:highlight w:val="none"/>
+          <w:u w:val="none" w:color="auto"/>
+          <w:effect w:val="none"/>
+          <w:bdr w:val="none" w:sz="0" w:space="0" w:color="auto"/>
           <w:shd w:val="clear" w:color="auto" w:fill="auto"/>
           <w:vertAlign w:val="baseline"/>
           <w:rtl w:val="0"/>
@@ -633,44 +633,44 @@
           <w:highlight w:val="none"/>
           <w:u w:val="none" w:color="auto"/>
           <w:effect w:val="none"/>
-          <w:bdr w:val="nil"/>
-          <w:shd w:val="clear" w:color="auto" w:fill="auto"/>
-          <w:vertAlign w:val="baseline"/>
-          <w:rtl w:val="0"/>
-          <w:cs w:val="0"/>
-          <w:lang w:val="de-DE" w:eastAsia="zh-TW" w:bidi="ar-SA"/>
-        </w:rPr>
-        <w:t>Ïntròõdúúcéêd íìmprúúdéêncéê séêéê sääy úúnpléêääsíìng déêvòõnshíìréê ääccéêptääncéê sòõn.</w:t>
-      </w:r>
-      <w:r>
-        <w:rPr>
-          <w:rStyle w:val="DefaultParagraphFont"/>
-          <w:rFonts w:ascii="Calibri" w:eastAsia="Calibri" w:hAnsi="Calibri" w:cs="Calibri"/>
-          <w:b w:val="0"/>
-          <w:bCs w:val="0"/>
-          <w:i w:val="0"/>
-          <w:iCs w:val="0"/>
-          <w:caps w:val="0"/>
-          <w:smallCaps w:val="0"/>
-          <w:strike w:val="0"/>
-          <w:dstrike w:val="0"/>
-          <w:outline w:val="0"/>
-          <w:shadow w:val="0"/>
-          <w:emboss w:val="0"/>
-          <w:imprint w:val="0"/>
-          <w:noProof w:val="0"/>
-          <w:vanish w:val="0"/>
-          <w:color w:val="auto"/>
-          <w:spacing w:val="0"/>
-          <w:w w:val="100"/>
-          <w:kern w:val="0"/>
-          <w:position w:val="0"/>
-          <w:sz w:val="22"/>
-          <w:szCs w:val="22"/>
-          <w:highlight w:val="none"/>
-          <w:u w:val="none" w:color="auto"/>
-          <w:effect w:val="none"/>
-          <w:bdr w:val="nil"/>
+          <w:bdr w:val="none" w:sz="0" w:space="0" w:color="auto"/>
+          <w:shd w:val="clear" w:color="auto" w:fill="auto"/>
+          <w:vertAlign w:val="baseline"/>
+          <w:rtl w:val="0"/>
+          <w:cs w:val="0"/>
+          <w:lang w:val="de-DE" w:eastAsia="zh-TW" w:bidi="ar-SA"/>
+        </w:rPr>
+        <w:t>Íntrõôdüúcëèd ìîmprüúdëèncëè sëèëè sàày üúnplëèààsìîng dëèvõônshìîrëè ààccëèptààncëè sõôn.</w:t>
+      </w:r>
+      <w:r>
+        <w:rPr>
+          <w:rStyle w:val="DefaultParagraphFont"/>
+          <w:rFonts w:ascii="Calibri" w:eastAsia="Calibri" w:hAnsi="Calibri" w:cs="Calibri"/>
+          <w:b w:val="0"/>
+          <w:bCs w:val="0"/>
+          <w:i w:val="0"/>
+          <w:iCs w:val="0"/>
+          <w:caps w:val="0"/>
+          <w:smallCaps w:val="0"/>
+          <w:strike w:val="0"/>
+          <w:dstrike w:val="0"/>
+          <w:outline w:val="0"/>
+          <w:shadow w:val="0"/>
+          <w:emboss w:val="0"/>
+          <w:imprint w:val="0"/>
+          <w:noProof w:val="0"/>
+          <w:vanish w:val="0"/>
+          <w:color w:val="auto"/>
+          <w:spacing w:val="0"/>
+          <w:w w:val="100"/>
+          <w:kern w:val="0"/>
+          <w:position w:val="0"/>
+          <w:sz w:val="22"/>
+          <w:szCs w:val="22"/>
+          <w:highlight w:val="none"/>
+          <w:u w:val="none" w:color="auto"/>
+          <w:effect w:val="none"/>
+          <w:bdr w:val="none" w:sz="0" w:space="0" w:color="auto"/>
           <w:shd w:val="clear" w:color="auto" w:fill="auto"/>
           <w:vertAlign w:val="baseline"/>
           <w:rtl w:val="0"/>
@@ -707,44 +707,44 @@
           <w:highlight w:val="none"/>
           <w:u w:val="none" w:color="auto"/>
           <w:effect w:val="none"/>
-          <w:bdr w:val="nil"/>
-          <w:shd w:val="clear" w:color="auto" w:fill="auto"/>
-          <w:vertAlign w:val="baseline"/>
-          <w:rtl w:val="0"/>
-          <w:cs w:val="0"/>
-          <w:lang w:val="de-DE" w:eastAsia="zh-TW" w:bidi="ar-SA"/>
-        </w:rPr>
-        <w:t>Èxèêtèêr lôöngèêr wíìsdôöm gäây nôör dèêsíìgn äâgèê.</w:t>
-      </w:r>
-      <w:r>
-        <w:rPr>
-          <w:rStyle w:val="DefaultParagraphFont"/>
-          <w:rFonts w:ascii="Calibri" w:eastAsia="Calibri" w:hAnsi="Calibri" w:cs="Calibri"/>
-          <w:b w:val="0"/>
-          <w:bCs w:val="0"/>
-          <w:i w:val="0"/>
-          <w:iCs w:val="0"/>
-          <w:caps w:val="0"/>
-          <w:smallCaps w:val="0"/>
-          <w:strike w:val="0"/>
-          <w:dstrike w:val="0"/>
-          <w:outline w:val="0"/>
-          <w:shadow w:val="0"/>
-          <w:emboss w:val="0"/>
-          <w:imprint w:val="0"/>
-          <w:noProof w:val="0"/>
-          <w:vanish w:val="0"/>
-          <w:color w:val="auto"/>
-          <w:spacing w:val="0"/>
-          <w:w w:val="100"/>
-          <w:kern w:val="0"/>
-          <w:position w:val="0"/>
-          <w:sz w:val="22"/>
-          <w:szCs w:val="22"/>
-          <w:highlight w:val="none"/>
-          <w:u w:val="none" w:color="auto"/>
-          <w:effect w:val="none"/>
-          <w:bdr w:val="nil"/>
+          <w:bdr w:val="none" w:sz="0" w:space="0" w:color="auto"/>
+          <w:shd w:val="clear" w:color="auto" w:fill="auto"/>
+          <w:vertAlign w:val="baseline"/>
+          <w:rtl w:val="0"/>
+          <w:cs w:val="0"/>
+          <w:lang w:val="de-DE" w:eastAsia="zh-TW" w:bidi="ar-SA"/>
+        </w:rPr>
+        <w:t>Ëxéëtéër lòòngéër wìïsdòòm gäåy nòòr déësìïgn äågéë.</w:t>
+      </w:r>
+      <w:r>
+        <w:rPr>
+          <w:rStyle w:val="DefaultParagraphFont"/>
+          <w:rFonts w:ascii="Calibri" w:eastAsia="Calibri" w:hAnsi="Calibri" w:cs="Calibri"/>
+          <w:b w:val="0"/>
+          <w:bCs w:val="0"/>
+          <w:i w:val="0"/>
+          <w:iCs w:val="0"/>
+          <w:caps w:val="0"/>
+          <w:smallCaps w:val="0"/>
+          <w:strike w:val="0"/>
+          <w:dstrike w:val="0"/>
+          <w:outline w:val="0"/>
+          <w:shadow w:val="0"/>
+          <w:emboss w:val="0"/>
+          <w:imprint w:val="0"/>
+          <w:noProof w:val="0"/>
+          <w:vanish w:val="0"/>
+          <w:color w:val="auto"/>
+          <w:spacing w:val="0"/>
+          <w:w w:val="100"/>
+          <w:kern w:val="0"/>
+          <w:position w:val="0"/>
+          <w:sz w:val="22"/>
+          <w:szCs w:val="22"/>
+          <w:highlight w:val="none"/>
+          <w:u w:val="none" w:color="auto"/>
+          <w:effect w:val="none"/>
+          <w:bdr w:val="none" w:sz="0" w:space="0" w:color="auto"/>
           <w:shd w:val="clear" w:color="auto" w:fill="auto"/>
           <w:vertAlign w:val="baseline"/>
           <w:rtl w:val="0"/>
@@ -781,44 +781,44 @@
           <w:highlight w:val="none"/>
           <w:u w:val="none" w:color="auto"/>
           <w:effect w:val="none"/>
-          <w:bdr w:val="nil"/>
-          <w:shd w:val="clear" w:color="auto" w:fill="auto"/>
-          <w:vertAlign w:val="baseline"/>
-          <w:rtl w:val="0"/>
-          <w:cs w:val="0"/>
-          <w:lang w:val="de-DE" w:eastAsia="zh-TW" w:bidi="ar-SA"/>
-        </w:rPr>
-        <w:t>Æm wêéåáthêér tõõ êéntêérêéd nõõrlåánd nõõ ììn shõõwììng sêérvììcêé.</w:t>
-      </w:r>
-      <w:r>
-        <w:rPr>
-          <w:rStyle w:val="DefaultParagraphFont"/>
-          <w:rFonts w:ascii="Calibri" w:eastAsia="Calibri" w:hAnsi="Calibri" w:cs="Calibri"/>
-          <w:b w:val="0"/>
-          <w:bCs w:val="0"/>
-          <w:i w:val="0"/>
-          <w:iCs w:val="0"/>
-          <w:caps w:val="0"/>
-          <w:smallCaps w:val="0"/>
-          <w:strike w:val="0"/>
-          <w:dstrike w:val="0"/>
-          <w:outline w:val="0"/>
-          <w:shadow w:val="0"/>
-          <w:emboss w:val="0"/>
-          <w:imprint w:val="0"/>
-          <w:noProof w:val="0"/>
-          <w:vanish w:val="0"/>
-          <w:color w:val="auto"/>
-          <w:spacing w:val="0"/>
-          <w:w w:val="100"/>
-          <w:kern w:val="0"/>
-          <w:position w:val="0"/>
-          <w:sz w:val="22"/>
-          <w:szCs w:val="22"/>
-          <w:highlight w:val="none"/>
-          <w:u w:val="none" w:color="auto"/>
-          <w:effect w:val="none"/>
-          <w:bdr w:val="nil"/>
+          <w:bdr w:val="none" w:sz="0" w:space="0" w:color="auto"/>
+          <w:shd w:val="clear" w:color="auto" w:fill="auto"/>
+          <w:vertAlign w:val="baseline"/>
+          <w:rtl w:val="0"/>
+          <w:cs w:val="0"/>
+          <w:lang w:val="de-DE" w:eastAsia="zh-TW" w:bidi="ar-SA"/>
+        </w:rPr>
+        <w:t>Äm wêëæàthêër tõò êëntêërêëd nõòrlæànd nõò ïín shõòwïíng sêërvïícêë.</w:t>
+      </w:r>
+      <w:r>
+        <w:rPr>
+          <w:rStyle w:val="DefaultParagraphFont"/>
+          <w:rFonts w:ascii="Calibri" w:eastAsia="Calibri" w:hAnsi="Calibri" w:cs="Calibri"/>
+          <w:b w:val="0"/>
+          <w:bCs w:val="0"/>
+          <w:i w:val="0"/>
+          <w:iCs w:val="0"/>
+          <w:caps w:val="0"/>
+          <w:smallCaps w:val="0"/>
+          <w:strike w:val="0"/>
+          <w:dstrike w:val="0"/>
+          <w:outline w:val="0"/>
+          <w:shadow w:val="0"/>
+          <w:emboss w:val="0"/>
+          <w:imprint w:val="0"/>
+          <w:noProof w:val="0"/>
+          <w:vanish w:val="0"/>
+          <w:color w:val="auto"/>
+          <w:spacing w:val="0"/>
+          <w:w w:val="100"/>
+          <w:kern w:val="0"/>
+          <w:position w:val="0"/>
+          <w:sz w:val="22"/>
+          <w:szCs w:val="22"/>
+          <w:highlight w:val="none"/>
+          <w:u w:val="none" w:color="auto"/>
+          <w:effect w:val="none"/>
+          <w:bdr w:val="none" w:sz="0" w:space="0" w:color="auto"/>
           <w:shd w:val="clear" w:color="auto" w:fill="auto"/>
           <w:vertAlign w:val="baseline"/>
           <w:rtl w:val="0"/>
@@ -855,44 +855,44 @@
           <w:highlight w:val="none"/>
           <w:u w:val="none" w:color="auto"/>
           <w:effect w:val="none"/>
-          <w:bdr w:val="nil"/>
-          <w:shd w:val="clear" w:color="auto" w:fill="auto"/>
-          <w:vertAlign w:val="baseline"/>
-          <w:rtl w:val="0"/>
-          <w:cs w:val="0"/>
-          <w:lang w:val="de-DE" w:eastAsia="zh-TW" w:bidi="ar-SA"/>
-        </w:rPr>
-        <w:t>Nóör rêépêéàãtêéd spêéàãkïìng shy àãppêétïìtêé.</w:t>
-      </w:r>
-      <w:r>
-        <w:rPr>
-          <w:rStyle w:val="DefaultParagraphFont"/>
-          <w:rFonts w:ascii="Calibri" w:eastAsia="Calibri" w:hAnsi="Calibri" w:cs="Calibri"/>
-          <w:b w:val="0"/>
-          <w:bCs w:val="0"/>
-          <w:i w:val="0"/>
-          <w:iCs w:val="0"/>
-          <w:caps w:val="0"/>
-          <w:smallCaps w:val="0"/>
-          <w:strike w:val="0"/>
-          <w:dstrike w:val="0"/>
-          <w:outline w:val="0"/>
-          <w:shadow w:val="0"/>
-          <w:emboss w:val="0"/>
-          <w:imprint w:val="0"/>
-          <w:noProof w:val="0"/>
-          <w:vanish w:val="0"/>
-          <w:color w:val="auto"/>
-          <w:spacing w:val="0"/>
-          <w:w w:val="100"/>
-          <w:kern w:val="0"/>
-          <w:position w:val="0"/>
-          <w:sz w:val="22"/>
-          <w:szCs w:val="22"/>
-          <w:highlight w:val="none"/>
-          <w:u w:val="none" w:color="auto"/>
-          <w:effect w:val="none"/>
-          <w:bdr w:val="nil"/>
+          <w:bdr w:val="none" w:sz="0" w:space="0" w:color="auto"/>
+          <w:shd w:val="clear" w:color="auto" w:fill="auto"/>
+          <w:vertAlign w:val="baseline"/>
+          <w:rtl w:val="0"/>
+          <w:cs w:val="0"/>
+          <w:lang w:val="de-DE" w:eastAsia="zh-TW" w:bidi="ar-SA"/>
+        </w:rPr>
+        <w:t>Nõôr réêpéêâátéêd spéêâákíìng shy âáppéêtíìtéê.</w:t>
+      </w:r>
+      <w:r>
+        <w:rPr>
+          <w:rStyle w:val="DefaultParagraphFont"/>
+          <w:rFonts w:ascii="Calibri" w:eastAsia="Calibri" w:hAnsi="Calibri" w:cs="Calibri"/>
+          <w:b w:val="0"/>
+          <w:bCs w:val="0"/>
+          <w:i w:val="0"/>
+          <w:iCs w:val="0"/>
+          <w:caps w:val="0"/>
+          <w:smallCaps w:val="0"/>
+          <w:strike w:val="0"/>
+          <w:dstrike w:val="0"/>
+          <w:outline w:val="0"/>
+          <w:shadow w:val="0"/>
+          <w:emboss w:val="0"/>
+          <w:imprint w:val="0"/>
+          <w:noProof w:val="0"/>
+          <w:vanish w:val="0"/>
+          <w:color w:val="auto"/>
+          <w:spacing w:val="0"/>
+          <w:w w:val="100"/>
+          <w:kern w:val="0"/>
+          <w:position w:val="0"/>
+          <w:sz w:val="22"/>
+          <w:szCs w:val="22"/>
+          <w:highlight w:val="none"/>
+          <w:u w:val="none" w:color="auto"/>
+          <w:effect w:val="none"/>
+          <w:bdr w:val="none" w:sz="0" w:space="0" w:color="auto"/>
           <w:shd w:val="clear" w:color="auto" w:fill="auto"/>
           <w:vertAlign w:val="baseline"/>
           <w:rtl w:val="0"/>
@@ -929,44 +929,44 @@
           <w:highlight w:val="none"/>
           <w:u w:val="none" w:color="auto"/>
           <w:effect w:val="none"/>
-          <w:bdr w:val="nil"/>
-          <w:shd w:val="clear" w:color="auto" w:fill="auto"/>
-          <w:vertAlign w:val="baseline"/>
-          <w:rtl w:val="0"/>
-          <w:cs w:val="0"/>
-          <w:lang w:val="de-DE" w:eastAsia="zh-TW" w:bidi="ar-SA"/>
-        </w:rPr>
-        <w:t>Ëxcîïtéëd îït håästîïly åän påästùýréë îït óôbséërvéë.</w:t>
-      </w:r>
-      <w:r>
-        <w:rPr>
-          <w:rStyle w:val="DefaultParagraphFont"/>
-          <w:rFonts w:ascii="Calibri" w:eastAsia="Calibri" w:hAnsi="Calibri" w:cs="Calibri"/>
-          <w:b w:val="0"/>
-          <w:bCs w:val="0"/>
-          <w:i w:val="0"/>
-          <w:iCs w:val="0"/>
-          <w:caps w:val="0"/>
-          <w:smallCaps w:val="0"/>
-          <w:strike w:val="0"/>
-          <w:dstrike w:val="0"/>
-          <w:outline w:val="0"/>
-          <w:shadow w:val="0"/>
-          <w:emboss w:val="0"/>
-          <w:imprint w:val="0"/>
-          <w:noProof w:val="0"/>
-          <w:vanish w:val="0"/>
-          <w:color w:val="auto"/>
-          <w:spacing w:val="0"/>
-          <w:w w:val="100"/>
-          <w:kern w:val="0"/>
-          <w:position w:val="0"/>
-          <w:sz w:val="22"/>
-          <w:szCs w:val="22"/>
-          <w:highlight w:val="none"/>
-          <w:u w:val="none" w:color="auto"/>
-          <w:effect w:val="none"/>
-          <w:bdr w:val="nil"/>
+          <w:bdr w:val="none" w:sz="0" w:space="0" w:color="auto"/>
+          <w:shd w:val="clear" w:color="auto" w:fill="auto"/>
+          <w:vertAlign w:val="baseline"/>
+          <w:rtl w:val="0"/>
+          <w:cs w:val="0"/>
+          <w:lang w:val="de-DE" w:eastAsia="zh-TW" w:bidi="ar-SA"/>
+        </w:rPr>
+        <w:t>Èxcìítéèd ìít hâástìíly âán pâástüüréè ìít öõbséèrvéè.</w:t>
+      </w:r>
+      <w:r>
+        <w:rPr>
+          <w:rStyle w:val="DefaultParagraphFont"/>
+          <w:rFonts w:ascii="Calibri" w:eastAsia="Calibri" w:hAnsi="Calibri" w:cs="Calibri"/>
+          <w:b w:val="0"/>
+          <w:bCs w:val="0"/>
+          <w:i w:val="0"/>
+          <w:iCs w:val="0"/>
+          <w:caps w:val="0"/>
+          <w:smallCaps w:val="0"/>
+          <w:strike w:val="0"/>
+          <w:dstrike w:val="0"/>
+          <w:outline w:val="0"/>
+          <w:shadow w:val="0"/>
+          <w:emboss w:val="0"/>
+          <w:imprint w:val="0"/>
+          <w:noProof w:val="0"/>
+          <w:vanish w:val="0"/>
+          <w:color w:val="auto"/>
+          <w:spacing w:val="0"/>
+          <w:w w:val="100"/>
+          <w:kern w:val="0"/>
+          <w:position w:val="0"/>
+          <w:sz w:val="22"/>
+          <w:szCs w:val="22"/>
+          <w:highlight w:val="none"/>
+          <w:u w:val="none" w:color="auto"/>
+          <w:effect w:val="none"/>
+          <w:bdr w:val="none" w:sz="0" w:space="0" w:color="auto"/>
           <w:shd w:val="clear" w:color="auto" w:fill="auto"/>
           <w:vertAlign w:val="baseline"/>
           <w:rtl w:val="0"/>
@@ -1003,14 +1003,14 @@
           <w:highlight w:val="none"/>
           <w:u w:val="none" w:color="auto"/>
           <w:effect w:val="none"/>
-          <w:bdr w:val="nil"/>
-          <w:shd w:val="clear" w:color="auto" w:fill="auto"/>
-          <w:vertAlign w:val="baseline"/>
-          <w:rtl w:val="0"/>
-          <w:cs w:val="0"/>
-          <w:lang w:val="de-DE" w:eastAsia="zh-TW" w:bidi="ar-SA"/>
-        </w:rPr>
-        <w:t>Snûüg hãænd hòõw dãærêè hêèrêè tòõòõ.</w:t>
+          <w:bdr w:val="none" w:sz="0" w:space="0" w:color="auto"/>
+          <w:shd w:val="clear" w:color="auto" w:fill="auto"/>
+          <w:vertAlign w:val="baseline"/>
+          <w:rtl w:val="0"/>
+          <w:cs w:val="0"/>
+          <w:lang w:val="de-DE" w:eastAsia="zh-TW" w:bidi="ar-SA"/>
+        </w:rPr>
+        <w:t>Snúûg håänd hòôw dåärëë hëërëë tòôòô.</w:t>
       </w:r>
       <w:bookmarkStart w:id="0" w:name="_GoBack"/>
       <w:bookmarkEnd w:id="0"/>

--- a/Test_BP/Fol_2k_files_500(2)/de-DE/file 500_2 - Copy (389)_de.docx
+++ b/Test_BP/Fol_2k_files_500(2)/de-DE/file 500_2 - Copy (389)_de.docx
@@ -42,7 +42,7 @@
           <w:cs w:val="0"/>
           <w:lang w:val="de-DE" w:eastAsia="zh-TW" w:bidi="ar-SA"/>
         </w:rPr>
-        <w:t>t ëëxcëëpt tôô sôô tëëmpëër mûútûúääl täästëës môôthëër.</w:t>
+        <w:t>t ëèxcëèpt tòõ sòõ tëèmpëèr mùútùúàãl tàãstëès mòõthëèr.</w:t>
       </w:r>
       <w:r>
         <w:rPr>
@@ -116,7 +116,7 @@
           <w:cs w:val="0"/>
           <w:lang w:val="de-DE" w:eastAsia="zh-TW" w:bidi="ar-SA"/>
         </w:rPr>
-        <w:t>Ïntêérêéstêéd cûúltïîvæâtêéd ïîts cõöntïînûúïîng nõöw yêét æârêé.</w:t>
+        <w:t>Întëêrëêstëêd cýýltììváâtëêd ììts cõöntììnýýììng nõöw yëêt áârëê.</w:t>
       </w:r>
       <w:r>
         <w:rPr>
@@ -190,7 +190,7 @@
           <w:cs w:val="0"/>
           <w:lang w:val="de-DE" w:eastAsia="zh-TW" w:bidi="ar-SA"/>
         </w:rPr>
-        <w:t>Óúût ìíntêërêëstêëd àâccêëptàâncêë õõúûr pàârtìíàâlìíty àâffrõõntìíng úûnplêëàâsàânt why àâdd.</w:t>
+        <w:t>Õûùt ïîntëërëëstëëd àáccëëptàáncëë õòûùr pàártïîàálïîty àáffrõòntïîng ûùnplëëàásàánt why àádd.</w:t>
       </w:r>
       <w:r>
         <w:rPr>
@@ -264,7 +264,7 @@
           <w:cs w:val="0"/>
           <w:lang w:val="de-DE" w:eastAsia="zh-TW" w:bidi="ar-SA"/>
         </w:rPr>
-        <w:t>Èstëëëëm gàärdëën mëën yëët shy còõùúrsëë.</w:t>
+        <w:t>Ëstèèèèm gáárdèèn mèèn yèèt shy còóùürsèè.</w:t>
       </w:r>
       <w:r>
         <w:rPr>
@@ -338,7 +338,7 @@
           <w:cs w:val="0"/>
           <w:lang w:val="de-DE" w:eastAsia="zh-TW" w:bidi="ar-SA"/>
         </w:rPr>
-        <w:t>Cóónsûûltêéd ûûp my tóólêérâæbly sóómêétîïmêés pêérpêétûûâæl óóh.</w:t>
+        <w:t>Còònsûültëëd ûüp my tòòlëërâåbly sòòmëëtïïmëës pëërpëëtûüâål òòh.</w:t>
       </w:r>
       <w:r>
         <w:rPr>
@@ -412,7 +412,7 @@
           <w:cs w:val="0"/>
           <w:lang w:val="de-DE" w:eastAsia="zh-TW" w:bidi="ar-SA"/>
         </w:rPr>
-        <w:t>Ëxprëëssîïõön àáccëëptàáncëë îïmprýùdëëncëë pàártîïcýùlàár hàád ëëàát ýùnsàátîïàáblëë.</w:t>
+        <w:t>Ëxprèéssììôôn âãccèéptâãncèé ììmprýüdèéncèé pâãrtììcýülâãr hâãd èéâãt ýünsâãtììâãblèé.</w:t>
       </w:r>
       <w:r>
         <w:rPr>
@@ -492,7 +492,7 @@
           <w:cs w:val="0"/>
           <w:lang w:val="de-DE" w:eastAsia="zh-TW" w:bidi="ar-SA"/>
         </w:rPr>
-        <w:t>Háäd dêènöótïìng pröópêèrly jöóïìntüûrêè yöóüû öóccáäsïìöón dïìrêèctly ráäïìllêèry.</w:t>
+        <w:t>Häãd déènóótììng próópéèrly jóóììntüûréè yóóüû óóccäãsììóón dììréèctly räãììlléèry.</w:t>
       </w:r>
       <w:r>
         <w:rPr>
@@ -566,7 +566,7 @@
           <w:cs w:val="0"/>
           <w:lang w:val="de-DE" w:eastAsia="zh-TW" w:bidi="ar-SA"/>
         </w:rPr>
-        <w:t>În sæäîïd tóô óôf póôóôr füýll béë póôst fæäcéë snüýg.</w:t>
+        <w:t>Ín sàâîìd tôô ôôf pôôôôr fúüll bèè pôôst fàâcèè snúüg.</w:t>
       </w:r>
       <w:r>
         <w:rPr>
@@ -640,7 +640,7 @@
           <w:cs w:val="0"/>
           <w:lang w:val="de-DE" w:eastAsia="zh-TW" w:bidi="ar-SA"/>
         </w:rPr>
-        <w:t>Íntrõôdüúcëèd ìîmprüúdëèncëè sëèëè sàày üúnplëèààsìîng dëèvõônshìîrëè ààccëèptààncëè sõôn.</w:t>
+        <w:t>Íntròòdùûcêéd íìmprùûdêéncêé sêéêé sàäy ùûnplêéàäsíìng dêévòònshíìrêé àäccêéptàäncêé sòòn.</w:t>
       </w:r>
       <w:r>
         <w:rPr>
@@ -714,7 +714,7 @@
           <w:cs w:val="0"/>
           <w:lang w:val="de-DE" w:eastAsia="zh-TW" w:bidi="ar-SA"/>
         </w:rPr>
-        <w:t>Ëxéëtéër lòòngéër wìïsdòòm gäåy nòòr déësìïgn äågéë.</w:t>
+        <w:t>Éxêëtêër lòôngêër wìïsdòôm gäày nòôr dêësìïgn äàgêë.</w:t>
       </w:r>
       <w:r>
         <w:rPr>
@@ -788,7 +788,7 @@
           <w:cs w:val="0"/>
           <w:lang w:val="de-DE" w:eastAsia="zh-TW" w:bidi="ar-SA"/>
         </w:rPr>
-        <w:t>Äm wêëæàthêër tõò êëntêërêëd nõòrlæànd nõò ïín shõòwïíng sêërvïícêë.</w:t>
+        <w:t>Åm wëëæâthëër tóò ëëntëërëëd nóòrlæând nóò ïïn shóòwïïng sëërvïïcëë.</w:t>
       </w:r>
       <w:r>
         <w:rPr>
@@ -862,7 +862,7 @@
           <w:cs w:val="0"/>
           <w:lang w:val="de-DE" w:eastAsia="zh-TW" w:bidi="ar-SA"/>
         </w:rPr>
-        <w:t>Nõôr réêpéêâátéêd spéêâákíìng shy âáppéêtíìtéê.</w:t>
+        <w:t>Nòör rèépèéàætèéd spèéàækíìng shy àæppèétíìtèé.</w:t>
       </w:r>
       <w:r>
         <w:rPr>
@@ -936,7 +936,7 @@
           <w:cs w:val="0"/>
           <w:lang w:val="de-DE" w:eastAsia="zh-TW" w:bidi="ar-SA"/>
         </w:rPr>
-        <w:t>Èxcìítéèd ìít hâástìíly âán pâástüüréè ìít öõbséèrvéè.</w:t>
+        <w:t>Ëxcïîtééd ïît hâãstïîly âãn pâãstüûréé ïît òóbséérvéé.</w:t>
       </w:r>
       <w:r>
         <w:rPr>
@@ -1010,7 +1010,7 @@
           <w:cs w:val="0"/>
           <w:lang w:val="de-DE" w:eastAsia="zh-TW" w:bidi="ar-SA"/>
         </w:rPr>
-        <w:t>Snúûg håänd hòôw dåärëë hëërëë tòôòô.</w:t>
+        <w:t>Snýúg håánd hòõw dåárêé hêérêé tòõòõ.</w:t>
       </w:r>
       <w:bookmarkStart w:id="0" w:name="_GoBack"/>
       <w:bookmarkEnd w:id="0"/>

--- a/Test_BP/Fol_2k_files_500(2)/de-DE/file 500_2 - Copy (389)_de.docx
+++ b/Test_BP/Fol_2k_files_500(2)/de-DE/file 500_2 - Copy (389)_de.docx
@@ -42,7 +42,7 @@
           <w:cs w:val="0"/>
           <w:lang w:val="de-DE" w:eastAsia="zh-TW" w:bidi="ar-SA"/>
         </w:rPr>
-        <w:t>t ëèxcëèpt tòõ sòõ tëèmpëèr mùútùúàãl tàãstëès mòõthëèr.</w:t>
+        <w:t>t éêxcéêpt töò söò téêmpéêr mýütýüáàl táàstéês möòthéêr.</w:t>
       </w:r>
       <w:r>
         <w:rPr>
@@ -116,7 +116,7 @@
           <w:cs w:val="0"/>
           <w:lang w:val="de-DE" w:eastAsia="zh-TW" w:bidi="ar-SA"/>
         </w:rPr>
-        <w:t>Întëêrëêstëêd cýýltììváâtëêd ììts cõöntììnýýììng nõöw yëêt áârëê.</w:t>
+        <w:t>Întëërëëstëëd cýültîívæãtëëd îíts cóóntîínýüîíng nóów yëët æãrëë.</w:t>
       </w:r>
       <w:r>
         <w:rPr>
@@ -190,7 +190,7 @@
           <w:cs w:val="0"/>
           <w:lang w:val="de-DE" w:eastAsia="zh-TW" w:bidi="ar-SA"/>
         </w:rPr>
-        <w:t>Õûùt ïîntëërëëstëëd àáccëëptàáncëë õòûùr pàártïîàálïîty àáffrõòntïîng ûùnplëëàásàánt why àádd.</w:t>
+        <w:t>Óûüt íïntéèréèstéèd áæccéèptáæncéè òóûür páærtíïáælíïty áæffròóntíïng ûünpléèáæsáænt why áædd.</w:t>
       </w:r>
       <w:r>
         <w:rPr>
@@ -264,7 +264,7 @@
           <w:cs w:val="0"/>
           <w:lang w:val="de-DE" w:eastAsia="zh-TW" w:bidi="ar-SA"/>
         </w:rPr>
-        <w:t>Ëstèèèèm gáárdèèn mèèn yèèt shy còóùürsèè.</w:t>
+        <w:t>Êstéêéêm gæårdéên méên yéêt shy còôùýrséê.</w:t>
       </w:r>
       <w:r>
         <w:rPr>
@@ -338,7 +338,7 @@
           <w:cs w:val="0"/>
           <w:lang w:val="de-DE" w:eastAsia="zh-TW" w:bidi="ar-SA"/>
         </w:rPr>
-        <w:t>Còònsûültëëd ûüp my tòòlëërâåbly sòòmëëtïïmëës pëërpëëtûüâål òòh.</w:t>
+        <w:t>Cóõnsüùltèêd üùp my tóõlèêræàbly sóõmèêtíïmèês pèêrpèêtüùæàl óõh.</w:t>
       </w:r>
       <w:r>
         <w:rPr>
@@ -412,7 +412,7 @@
           <w:cs w:val="0"/>
           <w:lang w:val="de-DE" w:eastAsia="zh-TW" w:bidi="ar-SA"/>
         </w:rPr>
-        <w:t>Ëxprèéssììôôn âãccèéptâãncèé ììmprýüdèéncèé pâãrtììcýülâãr hâãd èéâãt ýünsâãtììâãblèé.</w:t>
+        <w:t>Êxpréêssïìöón æãccéêptæãncéê ïìmprúùdéêncéê pæãrtïìcúùlæãr hæãd éêæãt úùnsæãtïìæãbléê.</w:t>
       </w:r>
       <w:r>
         <w:rPr>
@@ -492,7 +492,7 @@
           <w:cs w:val="0"/>
           <w:lang w:val="de-DE" w:eastAsia="zh-TW" w:bidi="ar-SA"/>
         </w:rPr>
-        <w:t>Häãd déènóótììng próópéèrly jóóììntüûréè yóóüû óóccäãsììóón dììréèctly räãììlléèry.</w:t>
+        <w:t>Hãâd dèénôötíïng prôöpèérly jôöíïntùùrèé yôöùù ôöccãâsíïôön díïrèéctly rãâíïllèéry.</w:t>
       </w:r>
       <w:r>
         <w:rPr>
@@ -566,7 +566,7 @@
           <w:cs w:val="0"/>
           <w:lang w:val="de-DE" w:eastAsia="zh-TW" w:bidi="ar-SA"/>
         </w:rPr>
-        <w:t>Ín sàâîìd tôô ôôf pôôôôr fúüll bèè pôôst fàâcèè snúüg.</w:t>
+        <w:t>În sææïîd tôò ôòf pôòôòr füúll bëê pôòst fææcëê snüúg.</w:t>
       </w:r>
       <w:r>
         <w:rPr>
@@ -640,7 +640,7 @@
           <w:cs w:val="0"/>
           <w:lang w:val="de-DE" w:eastAsia="zh-TW" w:bidi="ar-SA"/>
         </w:rPr>
-        <w:t>Íntròòdùûcêéd íìmprùûdêéncêé sêéêé sàäy ùûnplêéàäsíìng dêévòònshíìrêé àäccêéptàäncêé sòòn.</w:t>
+        <w:t>Ïntröódýûcèêd îìmprýûdèêncèê sèêèê sâæy ýûnplèêâæsîìng dèêvöónshîìrèê âæccèêptâæncèê söón.</w:t>
       </w:r>
       <w:r>
         <w:rPr>
@@ -714,7 +714,7 @@
           <w:cs w:val="0"/>
           <w:lang w:val="de-DE" w:eastAsia="zh-TW" w:bidi="ar-SA"/>
         </w:rPr>
-        <w:t>Éxêëtêër lòôngêër wìïsdòôm gäày nòôr dêësìïgn äàgêë.</w:t>
+        <w:t>Êxéêtéêr lòõngéêr wïïsdòõm gæáy nòõr déêsïïgn æágéê.</w:t>
       </w:r>
       <w:r>
         <w:rPr>
@@ -788,7 +788,7 @@
           <w:cs w:val="0"/>
           <w:lang w:val="de-DE" w:eastAsia="zh-TW" w:bidi="ar-SA"/>
         </w:rPr>
-        <w:t>Åm wëëæâthëër tóò ëëntëërëëd nóòrlæând nóò ïïn shóòwïïng sëërvïïcëë.</w:t>
+        <w:t>Âm wèëåäthèër tôö èëntèërèëd nôörlåänd nôö îín shôöwîíng sèërvîícèë.</w:t>
       </w:r>
       <w:r>
         <w:rPr>
@@ -862,7 +862,7 @@
           <w:cs w:val="0"/>
           <w:lang w:val="de-DE" w:eastAsia="zh-TW" w:bidi="ar-SA"/>
         </w:rPr>
-        <w:t>Nòör rèépèéàætèéd spèéàækíìng shy àæppèétíìtèé.</w:t>
+        <w:t>Nòór réépééåátééd spééåákîïng shy åáppéétîïtéé.</w:t>
       </w:r>
       <w:r>
         <w:rPr>
@@ -936,7 +936,7 @@
           <w:cs w:val="0"/>
           <w:lang w:val="de-DE" w:eastAsia="zh-TW" w:bidi="ar-SA"/>
         </w:rPr>
-        <w:t>Ëxcïîtééd ïît hâãstïîly âãn pâãstüûréé ïît òóbséérvéé.</w:t>
+        <w:t>Èxcíìtéèd íìt háæstíìly áæn páæstýùréè íìt òóbséèrvéè.</w:t>
       </w:r>
       <w:r>
         <w:rPr>
@@ -1010,7 +1010,7 @@
           <w:cs w:val="0"/>
           <w:lang w:val="de-DE" w:eastAsia="zh-TW" w:bidi="ar-SA"/>
         </w:rPr>
-        <w:t>Snýúg håánd hòõw dåárêé hêérêé tòõòõ.</w:t>
+        <w:t>Snûùg háänd hòõw dáäréé hééréé tòõòõ.</w:t>
       </w:r>
       <w:bookmarkStart w:id="0" w:name="_GoBack"/>
       <w:bookmarkEnd w:id="0"/>
